--- a/Felhasználói-dokumentáció.docx
+++ b/Felhasználói-dokumentáció.docx
@@ -51,15 +51,16 @@
         </w:rPr>
         <w:br/>
       </w:r>
-      <w:r>
-        <w:rPr>
-          <w:rFonts w:ascii="Times New Roman" w:hAnsi="Times New Roman"/>
+    </w:p>
+    <w:p>
+      <w:pPr>
+        <w:jc w:val="center"/>
+        <w:rPr>
           <w:b/>
-          <w:sz w:val="32"/>
-          <w:szCs w:val="32"/>
-        </w:rPr>
-        <w:t>Általános követelménylista</w:t>
-      </w:r>
+          <w:sz w:val="28"/>
+          <w:szCs w:val="28"/>
+        </w:rPr>
+      </w:pPr>
     </w:p>
     <w:p>
       <w:pPr>
@@ -191,61 +192,12 @@
     <w:p>
       <w:pPr>
         <w:pStyle w:val="Cm"/>
-      </w:pPr>
-    </w:p>
-    <w:p>
-      <w:pPr>
-        <w:pStyle w:val="Cm"/>
-      </w:pPr>
-    </w:p>
-    <w:p>
-      <w:pPr>
-        <w:pStyle w:val="Cm"/>
-      </w:pPr>
-    </w:p>
-    <w:p>
-      <w:pPr>
-        <w:pStyle w:val="Cm"/>
-      </w:pPr>
-    </w:p>
-    <w:p>
-      <w:pPr>
-        <w:pStyle w:val="Cm"/>
-      </w:pPr>
-    </w:p>
-    <w:p>
-      <w:pPr>
-        <w:pStyle w:val="Cm"/>
-      </w:pPr>
-    </w:p>
-    <w:p>
-      <w:pPr>
-        <w:pStyle w:val="Cm"/>
-      </w:pPr>
-    </w:p>
-    <w:p>
-      <w:pPr>
-        <w:pStyle w:val="Cm"/>
-      </w:pPr>
-    </w:p>
-    <w:p>
-      <w:pPr>
-        <w:pStyle w:val="Cm"/>
-      </w:pPr>
-    </w:p>
-    <w:p>
-      <w:pPr>
-        <w:pStyle w:val="Cm"/>
-      </w:pPr>
-    </w:p>
-    <w:p>
-      <w:pPr>
-        <w:pStyle w:val="Cm"/>
-      </w:pPr>
-    </w:p>
-    <w:p>
-      <w:pPr>
-        <w:pStyle w:val="Cm"/>
+        <w:jc w:val="center"/>
+        <w:rPr>
+          <w:rFonts w:ascii="Times New Roman" w:hAnsi="Times New Roman"/>
+          <w:sz w:val="44"/>
+          <w:szCs w:val="44"/>
+        </w:rPr>
       </w:pPr>
     </w:p>
     <w:p>
@@ -277,11 +229,6 @@
     </w:p>
     <w:p>
       <w:pPr>
-        <w:pStyle w:val="Listaszerbekezds"/>
-        <w:numPr>
-          <w:ilvl w:val="0"/>
-          <w:numId w:val="3"/>
-        </w:numPr>
         <w:spacing w:line="288" w:lineRule="auto"/>
         <w:jc w:val="both"/>
         <w:rPr>
@@ -301,11 +248,6 @@
     </w:p>
     <w:p>
       <w:pPr>
-        <w:pStyle w:val="Listaszerbekezds"/>
-        <w:numPr>
-          <w:ilvl w:val="0"/>
-          <w:numId w:val="3"/>
-        </w:numPr>
         <w:spacing w:line="288" w:lineRule="auto"/>
         <w:jc w:val="both"/>
         <w:rPr>
@@ -325,34 +267,160 @@
     </w:p>
     <w:p>
       <w:pPr>
-        <w:pStyle w:val="Listaszerbekezds"/>
-        <w:numPr>
-          <w:ilvl w:val="1"/>
-          <w:numId w:val="3"/>
-        </w:numPr>
+        <w:spacing w:line="288" w:lineRule="auto"/>
+        <w:ind w:left="284"/>
+        <w:jc w:val="both"/>
+        <w:rPr>
+          <w:sz w:val="24"/>
+          <w:szCs w:val="24"/>
+        </w:rPr>
+      </w:pPr>
+      <w:r>
+        <w:rPr>
+          <w:sz w:val="30"/>
+          <w:szCs w:val="30"/>
+        </w:rPr>
+        <w:t>Program</w:t>
+      </w:r>
+    </w:p>
+    <w:p>
+      <w:pPr>
+        <w:spacing w:line="288" w:lineRule="auto"/>
+        <w:ind w:left="720"/>
+        <w:jc w:val="both"/>
+        <w:rPr>
+          <w:sz w:val="24"/>
+          <w:szCs w:val="24"/>
+        </w:rPr>
+      </w:pPr>
+      <w:r>
+        <w:rPr>
+          <w:sz w:val="30"/>
+          <w:szCs w:val="30"/>
+        </w:rPr>
+        <w:t>Regisztrációs felület diákoknak</w:t>
+      </w:r>
+    </w:p>
+    <w:p>
+      <w:pPr>
+        <w:spacing w:line="288" w:lineRule="auto"/>
+        <w:ind w:left="720"/>
+        <w:jc w:val="both"/>
+        <w:rPr>
+          <w:sz w:val="24"/>
+          <w:szCs w:val="24"/>
+        </w:rPr>
+      </w:pPr>
+      <w:r>
+        <w:rPr>
+          <w:sz w:val="30"/>
+          <w:szCs w:val="30"/>
+        </w:rPr>
+        <w:t>Regisztrációs felület tanároknak</w:t>
+      </w:r>
+    </w:p>
+    <w:p>
+      <w:pPr>
+        <w:spacing w:line="288" w:lineRule="auto"/>
+        <w:ind w:left="720"/>
+        <w:jc w:val="both"/>
+        <w:rPr>
+          <w:sz w:val="24"/>
+          <w:szCs w:val="24"/>
+        </w:rPr>
+      </w:pPr>
+      <w:r>
+        <w:rPr>
+          <w:sz w:val="30"/>
+          <w:szCs w:val="30"/>
+        </w:rPr>
+        <w:t>Bejelentkezési felület diákoknak</w:t>
+      </w:r>
+    </w:p>
+    <w:p>
+      <w:pPr>
+        <w:spacing w:line="288" w:lineRule="auto"/>
+        <w:ind w:left="720"/>
+        <w:jc w:val="both"/>
+        <w:rPr>
+          <w:sz w:val="24"/>
+          <w:szCs w:val="24"/>
+        </w:rPr>
+      </w:pPr>
+      <w:r>
+        <w:rPr>
+          <w:sz w:val="30"/>
+          <w:szCs w:val="30"/>
+        </w:rPr>
+        <w:t>Bejelentkezési felület tanároknak</w:t>
+      </w:r>
+    </w:p>
+    <w:p>
+      <w:pPr>
+        <w:spacing w:line="288" w:lineRule="auto"/>
+        <w:ind w:left="720"/>
+        <w:jc w:val="both"/>
+        <w:rPr>
+          <w:sz w:val="24"/>
+          <w:szCs w:val="24"/>
+        </w:rPr>
+      </w:pPr>
+      <w:r>
+        <w:rPr>
+          <w:sz w:val="30"/>
+          <w:szCs w:val="30"/>
+        </w:rPr>
+        <w:lastRenderedPageBreak/>
+        <w:t>Teszt létrehozása felület tanároknak</w:t>
+      </w:r>
+    </w:p>
+    <w:p>
+      <w:pPr>
+        <w:spacing w:line="288" w:lineRule="auto"/>
+        <w:ind w:left="720"/>
+        <w:rPr>
+          <w:sz w:val="24"/>
+          <w:szCs w:val="24"/>
+        </w:rPr>
+      </w:pPr>
+      <w:r>
+        <w:rPr>
+          <w:sz w:val="30"/>
+          <w:szCs w:val="30"/>
+        </w:rPr>
+        <w:t>Teszt kitöltési felület diákoknak</w:t>
+      </w:r>
+      <w:r>
+        <w:rPr>
+          <w:sz w:val="30"/>
+          <w:szCs w:val="30"/>
+        </w:rPr>
+        <w:br/>
+      </w:r>
+    </w:p>
+    <w:p>
+      <w:pPr>
         <w:spacing w:line="288" w:lineRule="auto"/>
         <w:jc w:val="both"/>
         <w:rPr>
-          <w:sz w:val="24"/>
-          <w:szCs w:val="24"/>
-        </w:rPr>
-      </w:pPr>
-      <w:r>
-        <w:rPr>
-          <w:sz w:val="30"/>
-          <w:szCs w:val="30"/>
-        </w:rPr>
-        <w:t>Program</w:t>
-      </w:r>
-    </w:p>
-    <w:p>
-      <w:pPr>
-        <w:pStyle w:val="Listaszerbekezds"/>
-        <w:numPr>
-          <w:ilvl w:val="2"/>
-          <w:numId w:val="3"/>
-        </w:numPr>
+          <w:b/>
+          <w:sz w:val="24"/>
+          <w:szCs w:val="24"/>
+        </w:rPr>
+      </w:pPr>
+      <w:r>
+        <w:rPr>
+          <w:b/>
+          <w:sz w:val="30"/>
+          <w:szCs w:val="30"/>
+        </w:rPr>
+        <w:t>Nem funkcionális követelmények</w:t>
+      </w:r>
+    </w:p>
+    <w:p>
+      <w:pPr>
         <w:spacing w:line="288" w:lineRule="auto"/>
+        <w:ind w:left="284"/>
         <w:jc w:val="both"/>
         <w:rPr>
           <w:sz w:val="24"/>
@@ -364,17 +432,13 @@
           <w:sz w:val="30"/>
           <w:szCs w:val="30"/>
         </w:rPr>
-        <w:t>Regisztrációs felület diákoknak</w:t>
-      </w:r>
-    </w:p>
-    <w:p>
-      <w:pPr>
-        <w:pStyle w:val="Listaszerbekezds"/>
-        <w:numPr>
-          <w:ilvl w:val="2"/>
-          <w:numId w:val="3"/>
-        </w:numPr>
+        <w:t>Egyszerű kezelhetőség</w:t>
+      </w:r>
+    </w:p>
+    <w:p>
+      <w:pPr>
         <w:spacing w:line="288" w:lineRule="auto"/>
+        <w:ind w:left="284"/>
         <w:jc w:val="both"/>
         <w:rPr>
           <w:sz w:val="24"/>
@@ -386,179 +450,13 @@
           <w:sz w:val="30"/>
           <w:szCs w:val="30"/>
         </w:rPr>
-        <w:t>Regisztrációs felület tanároknak</w:t>
-      </w:r>
-    </w:p>
-    <w:p>
-      <w:pPr>
-        <w:pStyle w:val="Listaszerbekezds"/>
-        <w:numPr>
-          <w:ilvl w:val="2"/>
-          <w:numId w:val="3"/>
-        </w:numPr>
+        <w:t>Egyszerű felület</w:t>
+      </w:r>
+    </w:p>
+    <w:p>
+      <w:pPr>
         <w:spacing w:line="288" w:lineRule="auto"/>
-        <w:jc w:val="both"/>
-        <w:rPr>
-          <w:sz w:val="24"/>
-          <w:szCs w:val="24"/>
-        </w:rPr>
-      </w:pPr>
-      <w:r>
-        <w:rPr>
-          <w:sz w:val="30"/>
-          <w:szCs w:val="30"/>
-        </w:rPr>
-        <w:t>Bejelentkezési felület diákoknak</w:t>
-      </w:r>
-    </w:p>
-    <w:p>
-      <w:pPr>
-        <w:pStyle w:val="Listaszerbekezds"/>
-        <w:numPr>
-          <w:ilvl w:val="2"/>
-          <w:numId w:val="3"/>
-        </w:numPr>
-        <w:spacing w:line="288" w:lineRule="auto"/>
-        <w:jc w:val="both"/>
-        <w:rPr>
-          <w:sz w:val="24"/>
-          <w:szCs w:val="24"/>
-        </w:rPr>
-      </w:pPr>
-      <w:r>
-        <w:rPr>
-          <w:sz w:val="30"/>
-          <w:szCs w:val="30"/>
-        </w:rPr>
-        <w:t>Bejelentkezési felület tanároknak</w:t>
-      </w:r>
-    </w:p>
-    <w:p>
-      <w:pPr>
-        <w:pStyle w:val="Listaszerbekezds"/>
-        <w:numPr>
-          <w:ilvl w:val="2"/>
-          <w:numId w:val="3"/>
-        </w:numPr>
-        <w:spacing w:line="288" w:lineRule="auto"/>
-        <w:jc w:val="both"/>
-        <w:rPr>
-          <w:sz w:val="24"/>
-          <w:szCs w:val="24"/>
-        </w:rPr>
-      </w:pPr>
-      <w:r>
-        <w:rPr>
-          <w:sz w:val="30"/>
-          <w:szCs w:val="30"/>
-        </w:rPr>
-        <w:t>Teszt létrehozása felület tanároknak</w:t>
-      </w:r>
-    </w:p>
-    <w:p>
-      <w:pPr>
-        <w:pStyle w:val="Listaszerbekezds"/>
-        <w:numPr>
-          <w:ilvl w:val="2"/>
-          <w:numId w:val="3"/>
-        </w:numPr>
-        <w:spacing w:line="288" w:lineRule="auto"/>
-        <w:rPr>
-          <w:sz w:val="24"/>
-          <w:szCs w:val="24"/>
-        </w:rPr>
-      </w:pPr>
-      <w:r>
-        <w:rPr>
-          <w:sz w:val="30"/>
-          <w:szCs w:val="30"/>
-        </w:rPr>
-        <w:t>Teszt kitöltési felület diákoknak</w:t>
-      </w:r>
-      <w:r>
-        <w:rPr>
-          <w:sz w:val="30"/>
-          <w:szCs w:val="30"/>
-        </w:rPr>
-        <w:br/>
-      </w:r>
-    </w:p>
-    <w:p>
-      <w:pPr>
-        <w:pStyle w:val="Listaszerbekezds"/>
-        <w:numPr>
-          <w:ilvl w:val="0"/>
-          <w:numId w:val="3"/>
-        </w:numPr>
-        <w:spacing w:line="288" w:lineRule="auto"/>
-        <w:jc w:val="both"/>
-        <w:rPr>
-          <w:b/>
-          <w:sz w:val="24"/>
-          <w:szCs w:val="24"/>
-        </w:rPr>
-      </w:pPr>
-      <w:r>
-        <w:rPr>
-          <w:b/>
-          <w:sz w:val="30"/>
-          <w:szCs w:val="30"/>
-        </w:rPr>
-        <w:t>Nem funkcionális követelmények</w:t>
-      </w:r>
-    </w:p>
-    <w:p>
-      <w:pPr>
-        <w:pStyle w:val="Listaszerbekezds"/>
-        <w:numPr>
-          <w:ilvl w:val="1"/>
-          <w:numId w:val="3"/>
-        </w:numPr>
-        <w:spacing w:line="288" w:lineRule="auto"/>
-        <w:jc w:val="both"/>
-        <w:rPr>
-          <w:sz w:val="24"/>
-          <w:szCs w:val="24"/>
-        </w:rPr>
-      </w:pPr>
-      <w:r>
-        <w:rPr>
-          <w:sz w:val="30"/>
-          <w:szCs w:val="30"/>
-        </w:rPr>
-        <w:t>Egyszerű kezelhetőség</w:t>
-      </w:r>
-    </w:p>
-    <w:p>
-      <w:pPr>
-        <w:pStyle w:val="Listaszerbekezds"/>
-        <w:numPr>
-          <w:ilvl w:val="1"/>
-          <w:numId w:val="3"/>
-        </w:numPr>
-        <w:spacing w:line="288" w:lineRule="auto"/>
-        <w:jc w:val="both"/>
-        <w:rPr>
-          <w:sz w:val="24"/>
-          <w:szCs w:val="24"/>
-        </w:rPr>
-      </w:pPr>
-      <w:r>
-        <w:rPr>
-          <w:sz w:val="30"/>
-          <w:szCs w:val="30"/>
-        </w:rPr>
-        <w:t>Egyszerű felület</w:t>
-      </w:r>
-    </w:p>
-    <w:p>
-      <w:pPr>
-        <w:pStyle w:val="Listaszerbekezds"/>
-        <w:numPr>
-          <w:ilvl w:val="1"/>
-          <w:numId w:val="3"/>
-        </w:numPr>
-        <w:spacing w:line="288" w:lineRule="auto"/>
+        <w:ind w:left="284"/>
         <w:jc w:val="both"/>
         <w:rPr>
           <w:sz w:val="24"/>
@@ -587,11 +485,6 @@
     </w:p>
     <w:p>
       <w:pPr>
-        <w:pStyle w:val="Listaszerbekezds"/>
-        <w:numPr>
-          <w:ilvl w:val="0"/>
-          <w:numId w:val="3"/>
-        </w:numPr>
         <w:spacing w:line="288" w:lineRule="auto"/>
         <w:jc w:val="both"/>
         <w:rPr>
@@ -611,12 +504,8 @@
     </w:p>
     <w:p>
       <w:pPr>
-        <w:pStyle w:val="Listaszerbekezds"/>
-        <w:numPr>
-          <w:ilvl w:val="1"/>
-          <w:numId w:val="3"/>
-        </w:numPr>
         <w:spacing w:line="288" w:lineRule="auto"/>
+        <w:ind w:left="284"/>
         <w:jc w:val="both"/>
         <w:rPr>
           <w:sz w:val="24"/>
@@ -633,12 +522,8 @@
     </w:p>
     <w:p>
       <w:pPr>
-        <w:pStyle w:val="Listaszerbekezds"/>
-        <w:numPr>
-          <w:ilvl w:val="1"/>
-          <w:numId w:val="3"/>
-        </w:numPr>
         <w:spacing w:line="288" w:lineRule="auto"/>
+        <w:ind w:left="284"/>
         <w:jc w:val="both"/>
         <w:rPr>
           <w:sz w:val="24"/>
@@ -655,12 +540,8 @@
     </w:p>
     <w:p>
       <w:pPr>
-        <w:pStyle w:val="Listaszerbekezds"/>
-        <w:numPr>
-          <w:ilvl w:val="1"/>
-          <w:numId w:val="3"/>
-        </w:numPr>
         <w:spacing w:line="288" w:lineRule="auto"/>
+        <w:ind w:left="284"/>
         <w:jc w:val="both"/>
         <w:rPr>
           <w:sz w:val="24"/>
@@ -671,7 +552,6 @@
         <w:rPr>
           <w:noProof/>
         </w:rPr>
-        <w:lastRenderedPageBreak/>
         <w:drawing>
           <wp:anchor distT="0" distB="0" distL="114300" distR="114300" simplePos="0" relativeHeight="2" behindDoc="0" locked="0" layoutInCell="1" allowOverlap="1">
             <wp:simplePos x="0" y="0"/>
@@ -924,6 +804,7 @@
           <w:sz w:val="24"/>
           <w:szCs w:val="24"/>
         </w:rPr>
+        <w:lastRenderedPageBreak/>
         <w:drawing>
           <wp:anchor distT="0" distB="1905" distL="114300" distR="114300" simplePos="0" relativeHeight="3" behindDoc="0" locked="0" layoutInCell="1" allowOverlap="1">
             <wp:simplePos x="0" y="0"/>
@@ -1024,61 +905,142 @@
     <w:p>
       <w:pPr>
         <w:pStyle w:val="Listaszerbekezds"/>
-        <w:numPr>
-          <w:ilvl w:val="0"/>
-          <w:numId w:val="3"/>
-        </w:numPr>
+        <w:ind w:left="792"/>
+        <w:rPr>
+          <w:sz w:val="24"/>
+          <w:szCs w:val="24"/>
+        </w:rPr>
+      </w:pPr>
+    </w:p>
+    <w:p>
+      <w:pPr>
+        <w:pStyle w:val="Listaszerbekezds"/>
+        <w:ind w:left="792"/>
+        <w:rPr>
+          <w:sz w:val="24"/>
+          <w:szCs w:val="24"/>
+        </w:rPr>
+      </w:pPr>
+    </w:p>
+    <w:p>
+      <w:pPr>
+        <w:pStyle w:val="Listaszerbekezds"/>
+        <w:ind w:left="792"/>
+        <w:rPr>
+          <w:sz w:val="24"/>
+          <w:szCs w:val="24"/>
+        </w:rPr>
+      </w:pPr>
+    </w:p>
+    <w:p>
+      <w:pPr>
+        <w:pStyle w:val="Listaszerbekezds"/>
+        <w:ind w:left="792"/>
+        <w:rPr>
+          <w:sz w:val="24"/>
+          <w:szCs w:val="24"/>
+        </w:rPr>
+      </w:pPr>
+    </w:p>
+    <w:p>
+      <w:pPr>
+        <w:pStyle w:val="Listaszerbekezds"/>
+        <w:ind w:left="792"/>
+        <w:rPr>
+          <w:sz w:val="24"/>
+          <w:szCs w:val="24"/>
+        </w:rPr>
+      </w:pPr>
+    </w:p>
+    <w:p>
+      <w:pPr>
+        <w:pStyle w:val="Listaszerbekezds"/>
+        <w:ind w:left="792"/>
+        <w:rPr>
+          <w:sz w:val="24"/>
+          <w:szCs w:val="24"/>
+        </w:rPr>
+      </w:pPr>
+    </w:p>
+    <w:p>
+      <w:pPr>
+        <w:pStyle w:val="Listaszerbekezds"/>
+        <w:ind w:left="792"/>
+        <w:rPr>
+          <w:sz w:val="24"/>
+          <w:szCs w:val="24"/>
+        </w:rPr>
+      </w:pPr>
+    </w:p>
+    <w:p>
+      <w:pPr>
         <w:spacing w:line="288" w:lineRule="auto"/>
         <w:jc w:val="both"/>
         <w:rPr>
+          <w:rFonts w:ascii="Times New Roman" w:hAnsi="Times New Roman"/>
           <w:b/>
-          <w:sz w:val="24"/>
-          <w:szCs w:val="24"/>
-        </w:rPr>
-      </w:pPr>
-      <w:r>
-        <w:rPr>
-          <w:rFonts w:ascii="Times New Roman" w:hAnsi="Times New Roman"/>
-          <w:b/>
-          <w:sz w:val="30"/>
-          <w:szCs w:val="30"/>
-        </w:rPr>
-        <w:t>Az alkalmazás működésének áttekintése</w:t>
-      </w:r>
-    </w:p>
-    <w:p>
-      <w:pPr>
-        <w:pStyle w:val="Listaszerbekezds"/>
-        <w:numPr>
-          <w:ilvl w:val="1"/>
-          <w:numId w:val="3"/>
-        </w:numPr>
+          <w:sz w:val="30"/>
+          <w:szCs w:val="30"/>
+        </w:rPr>
+      </w:pPr>
+    </w:p>
+    <w:p>
+      <w:pPr>
         <w:spacing w:line="288" w:lineRule="auto"/>
         <w:jc w:val="both"/>
         <w:rPr>
-          <w:sz w:val="24"/>
-          <w:szCs w:val="24"/>
-        </w:rPr>
-      </w:pPr>
-      <w:r>
-        <w:rPr>
-          <w:rFonts w:ascii="Times New Roman" w:hAnsi="Times New Roman"/>
-          <w:sz w:val="30"/>
-          <w:szCs w:val="30"/>
-        </w:rPr>
-        <w:t>Az elkészített teszteket mentse a program</w:t>
-      </w:r>
-    </w:p>
-    <w:p>
-      <w:pPr>
-        <w:pStyle w:val="Listaszerbekezds"/>
-        <w:numPr>
-          <w:ilvl w:val="1"/>
-          <w:numId w:val="3"/>
-        </w:numPr>
+          <w:rFonts w:ascii="Times New Roman" w:hAnsi="Times New Roman"/>
+          <w:b/>
+          <w:sz w:val="30"/>
+          <w:szCs w:val="30"/>
+        </w:rPr>
+      </w:pPr>
+    </w:p>
+    <w:p>
+      <w:pPr>
         <w:spacing w:line="288" w:lineRule="auto"/>
         <w:jc w:val="both"/>
         <w:rPr>
+          <w:b/>
+          <w:sz w:val="24"/>
+          <w:szCs w:val="24"/>
+        </w:rPr>
+      </w:pPr>
+      <w:r>
+        <w:rPr>
+          <w:rFonts w:ascii="Times New Roman" w:hAnsi="Times New Roman"/>
+          <w:b/>
+          <w:sz w:val="30"/>
+          <w:szCs w:val="30"/>
+        </w:rPr>
+        <w:t>Az alkalmazás működésének áttekintése</w:t>
+      </w:r>
+    </w:p>
+    <w:p>
+      <w:pPr>
+        <w:spacing w:line="288" w:lineRule="auto"/>
+        <w:ind w:left="284"/>
+        <w:jc w:val="both"/>
+        <w:rPr>
+          <w:sz w:val="24"/>
+          <w:szCs w:val="24"/>
+        </w:rPr>
+      </w:pPr>
+      <w:r>
+        <w:rPr>
+          <w:rFonts w:ascii="Times New Roman" w:hAnsi="Times New Roman"/>
+          <w:sz w:val="30"/>
+          <w:szCs w:val="30"/>
+        </w:rPr>
+        <w:t>Az elkészített teszteket mentse a program</w:t>
+      </w:r>
+    </w:p>
+    <w:p>
+      <w:pPr>
+        <w:spacing w:line="288" w:lineRule="auto"/>
+        <w:ind w:left="284"/>
+        <w:jc w:val="both"/>
+        <w:rPr>
           <w:sz w:val="24"/>
           <w:szCs w:val="24"/>
         </w:rPr>
@@ -1097,6 +1059,1056 @@
         <w:spacing w:line="288" w:lineRule="auto"/>
         <w:jc w:val="both"/>
         <w:rPr>
+          <w:b/>
+          <w:sz w:val="24"/>
+          <w:szCs w:val="24"/>
+        </w:rPr>
+      </w:pPr>
+    </w:p>
+    <w:p>
+      <w:pPr>
+        <w:pStyle w:val="Cm"/>
+        <w:jc w:val="left"/>
+        <w:outlineLvl w:val="0"/>
+        <w:rPr>
+          <w:rFonts w:ascii="Times New Roman" w:hAnsi="Times New Roman" w:cs="Times New Roman"/>
+          <w:sz w:val="24"/>
+          <w:szCs w:val="24"/>
+        </w:rPr>
+      </w:pPr>
+      <w:r>
+        <w:rPr>
+          <w:b/>
+          <w:sz w:val="24"/>
+          <w:szCs w:val="24"/>
+        </w:rPr>
+        <w:br w:type="page"/>
+      </w:r>
+      <w:r>
+        <w:rPr>
+          <w:rFonts w:ascii="Times New Roman" w:hAnsi="Times New Roman" w:cs="Times New Roman"/>
+          <w:sz w:val="24"/>
+          <w:szCs w:val="24"/>
+        </w:rPr>
+        <w:lastRenderedPageBreak/>
+        <w:t xml:space="preserve">ÁRAJÁNLAT </w:t>
+      </w:r>
+    </w:p>
+    <w:p>
+      <w:pPr>
+        <w:outlineLvl w:val="0"/>
+        <w:rPr>
+          <w:rFonts w:ascii="Times New Roman" w:hAnsi="Times New Roman" w:cs="Times New Roman"/>
+          <w:b/>
+          <w:sz w:val="24"/>
+          <w:szCs w:val="24"/>
+        </w:rPr>
+      </w:pPr>
+      <w:r>
+        <w:rPr>
+          <w:rFonts w:ascii="Times New Roman" w:hAnsi="Times New Roman" w:cs="Times New Roman"/>
+          <w:sz w:val="24"/>
+          <w:szCs w:val="24"/>
+        </w:rPr>
+        <w:t>A jogszabály tartalmazza az árajánlat kötelező tartalmi elemeit, kérjük, hogy ezek figyelembevételével kérjenek és fogadjanak el árajánlatot.]</w:t>
+      </w:r>
+    </w:p>
+    <w:p>
+      <w:pPr>
+        <w:pStyle w:val="Cm"/>
+        <w:rPr>
+          <w:rFonts w:ascii="Times New Roman" w:hAnsi="Times New Roman" w:cs="Times New Roman"/>
+          <w:sz w:val="24"/>
+          <w:szCs w:val="24"/>
+        </w:rPr>
+      </w:pPr>
+    </w:p>
+    <w:p>
+      <w:pPr>
+        <w:pStyle w:val="Cm"/>
+        <w:jc w:val="left"/>
+        <w:rPr>
+          <w:rFonts w:ascii="Times New Roman" w:hAnsi="Times New Roman" w:cs="Times New Roman"/>
+          <w:sz w:val="24"/>
+          <w:szCs w:val="24"/>
+        </w:rPr>
+      </w:pPr>
+      <w:r>
+        <w:rPr>
+          <w:rFonts w:ascii="Times New Roman" w:hAnsi="Times New Roman" w:cs="Times New Roman"/>
+          <w:sz w:val="24"/>
+          <w:szCs w:val="24"/>
+        </w:rPr>
+        <w:t>Árajánlat adó neve: Beadandó projekt KFT.</w:t>
+      </w:r>
+    </w:p>
+    <w:p>
+      <w:pPr>
+        <w:pStyle w:val="Cm"/>
+        <w:jc w:val="left"/>
+        <w:rPr>
+          <w:rFonts w:ascii="Times New Roman" w:hAnsi="Times New Roman" w:cs="Times New Roman"/>
+          <w:sz w:val="24"/>
+          <w:szCs w:val="24"/>
+        </w:rPr>
+      </w:pPr>
+      <w:r>
+        <w:rPr>
+          <w:rFonts w:ascii="Times New Roman" w:hAnsi="Times New Roman" w:cs="Times New Roman"/>
+          <w:sz w:val="24"/>
+          <w:szCs w:val="24"/>
+        </w:rPr>
+        <w:t>Árajánlat adó székhelye/állandó lakcíme: 1011, Budapest, Példa utca 10.</w:t>
+      </w:r>
+    </w:p>
+    <w:p>
+      <w:pPr>
+        <w:pStyle w:val="Cm"/>
+        <w:jc w:val="left"/>
+        <w:rPr>
+          <w:rFonts w:ascii="Times New Roman" w:hAnsi="Times New Roman" w:cs="Times New Roman"/>
+          <w:sz w:val="24"/>
+          <w:szCs w:val="24"/>
+        </w:rPr>
+      </w:pPr>
+      <w:r>
+        <w:rPr>
+          <w:rFonts w:ascii="Times New Roman" w:hAnsi="Times New Roman" w:cs="Times New Roman"/>
+          <w:sz w:val="24"/>
+          <w:szCs w:val="24"/>
+        </w:rPr>
+        <w:t>Árajánlat adó adószáma/adóazonosító jele: 123456789</w:t>
+      </w:r>
+    </w:p>
+    <w:p>
+      <w:pPr>
+        <w:pStyle w:val="Cm"/>
+        <w:rPr>
+          <w:rFonts w:ascii="Times New Roman" w:hAnsi="Times New Roman" w:cs="Times New Roman"/>
+          <w:sz w:val="24"/>
+          <w:szCs w:val="24"/>
+        </w:rPr>
+      </w:pPr>
+    </w:p>
+    <w:p>
+      <w:pPr>
+        <w:pStyle w:val="Cm"/>
+        <w:jc w:val="left"/>
+        <w:rPr>
+          <w:rFonts w:ascii="Times New Roman" w:hAnsi="Times New Roman" w:cs="Times New Roman"/>
+          <w:sz w:val="24"/>
+          <w:szCs w:val="24"/>
+        </w:rPr>
+      </w:pPr>
+      <w:r>
+        <w:rPr>
+          <w:rFonts w:ascii="Times New Roman" w:hAnsi="Times New Roman" w:cs="Times New Roman"/>
+          <w:sz w:val="24"/>
+          <w:szCs w:val="24"/>
+        </w:rPr>
+        <w:t>Ajánlatkérő neve: Szegedi II. számú Általános Iskola</w:t>
+      </w:r>
+    </w:p>
+    <w:p>
+      <w:pPr>
+        <w:pStyle w:val="Cm"/>
+        <w:jc w:val="left"/>
+        <w:rPr>
+          <w:rFonts w:ascii="Times New Roman" w:hAnsi="Times New Roman" w:cs="Times New Roman"/>
+          <w:sz w:val="24"/>
+          <w:szCs w:val="24"/>
+        </w:rPr>
+      </w:pPr>
+      <w:r>
+        <w:rPr>
+          <w:rFonts w:ascii="Times New Roman" w:hAnsi="Times New Roman" w:cs="Times New Roman"/>
+          <w:sz w:val="24"/>
+          <w:szCs w:val="24"/>
+        </w:rPr>
+        <w:t>Ajánlatkérő székhelye/állandó lakcíme: Szeged, Fő utca 5.</w:t>
+      </w:r>
+    </w:p>
+    <w:p>
+      <w:pPr>
+        <w:pStyle w:val="Cm"/>
+        <w:jc w:val="left"/>
+        <w:rPr>
+          <w:rFonts w:ascii="Times New Roman" w:hAnsi="Times New Roman" w:cs="Times New Roman"/>
+          <w:sz w:val="24"/>
+          <w:szCs w:val="24"/>
+        </w:rPr>
+      </w:pPr>
+      <w:r>
+        <w:rPr>
+          <w:rFonts w:ascii="Times New Roman" w:hAnsi="Times New Roman" w:cs="Times New Roman"/>
+          <w:sz w:val="24"/>
+          <w:szCs w:val="24"/>
+        </w:rPr>
+        <w:t>Ajánlatkérő adószáma/adóazonosító jele: 234543232</w:t>
+      </w:r>
+    </w:p>
+    <w:p>
+      <w:pPr>
+        <w:pStyle w:val="Cm"/>
+        <w:jc w:val="left"/>
+        <w:rPr>
+          <w:rFonts w:ascii="Times New Roman" w:hAnsi="Times New Roman" w:cs="Times New Roman"/>
+          <w:sz w:val="24"/>
+          <w:szCs w:val="24"/>
+        </w:rPr>
+      </w:pPr>
+    </w:p>
+    <w:p>
+      <w:pPr>
+        <w:pStyle w:val="Cm"/>
+        <w:jc w:val="left"/>
+        <w:rPr>
+          <w:rFonts w:ascii="Times New Roman" w:hAnsi="Times New Roman" w:cs="Times New Roman"/>
+          <w:sz w:val="24"/>
+          <w:szCs w:val="24"/>
+        </w:rPr>
+      </w:pPr>
+    </w:p>
+    <w:tbl>
+      <w:tblPr>
+        <w:tblW w:w="10608" w:type="dxa"/>
+        <w:tblBorders>
+          <w:top w:val="single" w:sz="4" w:space="0" w:color="000000"/>
+          <w:left w:val="single" w:sz="4" w:space="0" w:color="000000"/>
+          <w:bottom w:val="single" w:sz="4" w:space="0" w:color="000000"/>
+          <w:right w:val="single" w:sz="4" w:space="0" w:color="000000"/>
+          <w:insideH w:val="single" w:sz="4" w:space="0" w:color="000000"/>
+          <w:insideV w:val="single" w:sz="4" w:space="0" w:color="000000"/>
+        </w:tblBorders>
+        <w:tblLayout w:type="fixed"/>
+        <w:tblLook w:val="04A0" w:firstRow="1" w:lastRow="0" w:firstColumn="1" w:lastColumn="0" w:noHBand="0" w:noVBand="1"/>
+      </w:tblPr>
+      <w:tblGrid>
+        <w:gridCol w:w="1540"/>
+        <w:gridCol w:w="3863"/>
+        <w:gridCol w:w="659"/>
+        <w:gridCol w:w="1151"/>
+        <w:gridCol w:w="1086"/>
+        <w:gridCol w:w="1102"/>
+        <w:gridCol w:w="1207"/>
+      </w:tblGrid>
+      <w:tr>
+        <w:trPr>
+          <w:trHeight w:val="534"/>
+        </w:trPr>
+        <w:tc>
+          <w:tcPr>
+            <w:tcW w:w="1540" w:type="dxa"/>
+          </w:tcPr>
+          <w:p>
+            <w:pPr>
+              <w:pStyle w:val="Cm"/>
+              <w:jc w:val="left"/>
+              <w:rPr>
+                <w:rFonts w:ascii="Times New Roman" w:hAnsi="Times New Roman" w:cs="Times New Roman"/>
+                <w:sz w:val="24"/>
+                <w:szCs w:val="24"/>
+              </w:rPr>
+            </w:pPr>
+            <w:r>
+              <w:rPr>
+                <w:rFonts w:ascii="Times New Roman" w:hAnsi="Times New Roman" w:cs="Times New Roman"/>
+                <w:sz w:val="24"/>
+                <w:szCs w:val="24"/>
+              </w:rPr>
+              <w:t>Tétel megnevezése</w:t>
+            </w:r>
+          </w:p>
+        </w:tc>
+        <w:tc>
+          <w:tcPr>
+            <w:tcW w:w="3863" w:type="dxa"/>
+          </w:tcPr>
+          <w:p>
+            <w:pPr>
+              <w:pStyle w:val="Cm"/>
+              <w:jc w:val="left"/>
+              <w:rPr>
+                <w:rFonts w:ascii="Times New Roman" w:hAnsi="Times New Roman" w:cs="Times New Roman"/>
+                <w:sz w:val="24"/>
+                <w:szCs w:val="24"/>
+              </w:rPr>
+            </w:pPr>
+            <w:r>
+              <w:rPr>
+                <w:rFonts w:ascii="Times New Roman" w:hAnsi="Times New Roman" w:cs="Times New Roman"/>
+                <w:sz w:val="24"/>
+                <w:szCs w:val="24"/>
+              </w:rPr>
+              <w:t>Tétel rövid leírása (műszaki paraméterek)</w:t>
+            </w:r>
+          </w:p>
+        </w:tc>
+        <w:tc>
+          <w:tcPr>
+            <w:tcW w:w="659" w:type="dxa"/>
+          </w:tcPr>
+          <w:p>
+            <w:pPr>
+              <w:pStyle w:val="Cm"/>
+              <w:jc w:val="left"/>
+              <w:rPr>
+                <w:rFonts w:ascii="Times New Roman" w:hAnsi="Times New Roman" w:cs="Times New Roman"/>
+                <w:sz w:val="24"/>
+                <w:szCs w:val="24"/>
+              </w:rPr>
+            </w:pPr>
+            <w:r>
+              <w:rPr>
+                <w:rFonts w:ascii="Times New Roman" w:hAnsi="Times New Roman" w:cs="Times New Roman"/>
+                <w:sz w:val="24"/>
+                <w:szCs w:val="24"/>
+              </w:rPr>
+              <w:t>menny</w:t>
+            </w:r>
+          </w:p>
+        </w:tc>
+        <w:tc>
+          <w:tcPr>
+            <w:tcW w:w="1151" w:type="dxa"/>
+          </w:tcPr>
+          <w:p>
+            <w:pPr>
+              <w:pStyle w:val="Cm"/>
+              <w:jc w:val="left"/>
+              <w:rPr>
+                <w:rFonts w:ascii="Times New Roman" w:hAnsi="Times New Roman" w:cs="Times New Roman"/>
+                <w:sz w:val="24"/>
+                <w:szCs w:val="24"/>
+              </w:rPr>
+            </w:pPr>
+            <w:r>
+              <w:rPr>
+                <w:rFonts w:ascii="Times New Roman" w:hAnsi="Times New Roman" w:cs="Times New Roman"/>
+                <w:sz w:val="24"/>
+                <w:szCs w:val="24"/>
+              </w:rPr>
+              <w:t>mérték-</w:t>
+            </w:r>
+          </w:p>
+          <w:p>
+            <w:pPr>
+              <w:pStyle w:val="Cm"/>
+              <w:jc w:val="left"/>
+              <w:rPr>
+                <w:rFonts w:ascii="Times New Roman" w:hAnsi="Times New Roman" w:cs="Times New Roman"/>
+                <w:sz w:val="24"/>
+                <w:szCs w:val="24"/>
+              </w:rPr>
+            </w:pPr>
+            <w:r>
+              <w:rPr>
+                <w:rFonts w:ascii="Times New Roman" w:hAnsi="Times New Roman" w:cs="Times New Roman"/>
+                <w:sz w:val="24"/>
+                <w:szCs w:val="24"/>
+              </w:rPr>
+              <w:t>egység</w:t>
+            </w:r>
+          </w:p>
+        </w:tc>
+        <w:tc>
+          <w:tcPr>
+            <w:tcW w:w="1086" w:type="dxa"/>
+          </w:tcPr>
+          <w:p>
+            <w:pPr>
+              <w:pStyle w:val="Cm"/>
+              <w:jc w:val="left"/>
+              <w:rPr>
+                <w:rFonts w:ascii="Times New Roman" w:hAnsi="Times New Roman" w:cs="Times New Roman"/>
+                <w:sz w:val="24"/>
+                <w:szCs w:val="24"/>
+              </w:rPr>
+            </w:pPr>
+            <w:r>
+              <w:rPr>
+                <w:rFonts w:ascii="Times New Roman" w:hAnsi="Times New Roman" w:cs="Times New Roman"/>
+                <w:sz w:val="24"/>
+                <w:szCs w:val="24"/>
+              </w:rPr>
+              <w:t>nettó</w:t>
+            </w:r>
+          </w:p>
+        </w:tc>
+        <w:tc>
+          <w:tcPr>
+            <w:tcW w:w="1102" w:type="dxa"/>
+          </w:tcPr>
+          <w:p>
+            <w:pPr>
+              <w:pStyle w:val="Cm"/>
+              <w:jc w:val="left"/>
+              <w:rPr>
+                <w:rFonts w:ascii="Times New Roman" w:hAnsi="Times New Roman" w:cs="Times New Roman"/>
+                <w:sz w:val="24"/>
+                <w:szCs w:val="24"/>
+              </w:rPr>
+            </w:pPr>
+            <w:r>
+              <w:rPr>
+                <w:rFonts w:ascii="Times New Roman" w:hAnsi="Times New Roman" w:cs="Times New Roman"/>
+                <w:sz w:val="24"/>
+                <w:szCs w:val="24"/>
+              </w:rPr>
+              <w:t>áfa</w:t>
+            </w:r>
+          </w:p>
+        </w:tc>
+        <w:tc>
+          <w:tcPr>
+            <w:tcW w:w="1207" w:type="dxa"/>
+          </w:tcPr>
+          <w:p>
+            <w:pPr>
+              <w:pStyle w:val="Cm"/>
+              <w:jc w:val="left"/>
+              <w:rPr>
+                <w:rFonts w:ascii="Times New Roman" w:hAnsi="Times New Roman" w:cs="Times New Roman"/>
+                <w:sz w:val="24"/>
+                <w:szCs w:val="24"/>
+              </w:rPr>
+            </w:pPr>
+            <w:r>
+              <w:rPr>
+                <w:rFonts w:ascii="Times New Roman" w:hAnsi="Times New Roman" w:cs="Times New Roman"/>
+                <w:sz w:val="24"/>
+                <w:szCs w:val="24"/>
+              </w:rPr>
+              <w:t>bruttó</w:t>
+            </w:r>
+          </w:p>
+        </w:tc>
+      </w:tr>
+      <w:tr>
+        <w:trPr>
+          <w:trHeight w:val="549"/>
+        </w:trPr>
+        <w:tc>
+          <w:tcPr>
+            <w:tcW w:w="1540" w:type="dxa"/>
+          </w:tcPr>
+          <w:p>
+            <w:pPr>
+              <w:pStyle w:val="Cm"/>
+              <w:jc w:val="left"/>
+              <w:rPr>
+                <w:rFonts w:ascii="Times New Roman" w:hAnsi="Times New Roman" w:cs="Times New Roman"/>
+                <w:sz w:val="24"/>
+                <w:szCs w:val="24"/>
+              </w:rPr>
+            </w:pPr>
+            <w:r>
+              <w:rPr>
+                <w:rFonts w:ascii="Times New Roman" w:hAnsi="Times New Roman" w:cs="Times New Roman"/>
+                <w:sz w:val="24"/>
+                <w:szCs w:val="24"/>
+              </w:rPr>
+              <w:t>Dolgozatkészítő program</w:t>
+            </w:r>
+          </w:p>
+        </w:tc>
+        <w:tc>
+          <w:tcPr>
+            <w:tcW w:w="3863" w:type="dxa"/>
+          </w:tcPr>
+          <w:p>
+            <w:pPr>
+              <w:pStyle w:val="Cm"/>
+              <w:jc w:val="left"/>
+              <w:rPr>
+                <w:rFonts w:ascii="Times New Roman" w:hAnsi="Times New Roman" w:cs="Times New Roman"/>
+                <w:sz w:val="24"/>
+                <w:szCs w:val="24"/>
+              </w:rPr>
+            </w:pPr>
+            <w:r>
+              <w:rPr>
+                <w:rFonts w:ascii="Times New Roman" w:hAnsi="Times New Roman" w:cs="Times New Roman"/>
+                <w:sz w:val="24"/>
+                <w:szCs w:val="24"/>
+              </w:rPr>
+              <w:t>Dolgozatok digitális kitöltésére alkalmas program</w:t>
+            </w:r>
+          </w:p>
+        </w:tc>
+        <w:tc>
+          <w:tcPr>
+            <w:tcW w:w="659" w:type="dxa"/>
+          </w:tcPr>
+          <w:p>
+            <w:pPr>
+              <w:pStyle w:val="Cm"/>
+              <w:jc w:val="left"/>
+              <w:rPr>
+                <w:rFonts w:ascii="Times New Roman" w:hAnsi="Times New Roman" w:cs="Times New Roman"/>
+                <w:sz w:val="24"/>
+                <w:szCs w:val="24"/>
+              </w:rPr>
+            </w:pPr>
+            <w:r>
+              <w:rPr>
+                <w:rFonts w:ascii="Times New Roman" w:hAnsi="Times New Roman" w:cs="Times New Roman"/>
+                <w:sz w:val="24"/>
+                <w:szCs w:val="24"/>
+              </w:rPr>
+              <w:t>1</w:t>
+            </w:r>
+          </w:p>
+        </w:tc>
+        <w:tc>
+          <w:tcPr>
+            <w:tcW w:w="1151" w:type="dxa"/>
+          </w:tcPr>
+          <w:p>
+            <w:pPr>
+              <w:pStyle w:val="Cm"/>
+              <w:jc w:val="left"/>
+              <w:rPr>
+                <w:rFonts w:ascii="Times New Roman" w:hAnsi="Times New Roman" w:cs="Times New Roman"/>
+                <w:sz w:val="24"/>
+                <w:szCs w:val="24"/>
+              </w:rPr>
+            </w:pPr>
+            <w:r>
+              <w:rPr>
+                <w:rFonts w:ascii="Times New Roman" w:hAnsi="Times New Roman" w:cs="Times New Roman"/>
+                <w:sz w:val="24"/>
+                <w:szCs w:val="24"/>
+              </w:rPr>
+              <w:t>db</w:t>
+            </w:r>
+          </w:p>
+        </w:tc>
+        <w:tc>
+          <w:tcPr>
+            <w:tcW w:w="1086" w:type="dxa"/>
+          </w:tcPr>
+          <w:p>
+            <w:pPr>
+              <w:pStyle w:val="Cm"/>
+              <w:jc w:val="left"/>
+              <w:rPr>
+                <w:rFonts w:ascii="Times New Roman" w:hAnsi="Times New Roman" w:cs="Times New Roman"/>
+                <w:sz w:val="24"/>
+                <w:szCs w:val="24"/>
+              </w:rPr>
+            </w:pPr>
+            <w:r>
+              <w:rPr>
+                <w:rFonts w:ascii="Times New Roman" w:hAnsi="Times New Roman" w:cs="Times New Roman"/>
+                <w:sz w:val="24"/>
+                <w:szCs w:val="24"/>
+              </w:rPr>
+              <w:t>1.000.000</w:t>
+            </w:r>
+          </w:p>
+        </w:tc>
+        <w:tc>
+          <w:tcPr>
+            <w:tcW w:w="1102" w:type="dxa"/>
+          </w:tcPr>
+          <w:p>
+            <w:pPr>
+              <w:pStyle w:val="Cm"/>
+              <w:jc w:val="left"/>
+              <w:rPr>
+                <w:rFonts w:ascii="Times New Roman" w:hAnsi="Times New Roman" w:cs="Times New Roman"/>
+                <w:sz w:val="24"/>
+                <w:szCs w:val="24"/>
+              </w:rPr>
+            </w:pPr>
+            <w:r>
+              <w:rPr>
+                <w:rFonts w:ascii="Times New Roman" w:hAnsi="Times New Roman" w:cs="Times New Roman"/>
+                <w:sz w:val="24"/>
+                <w:szCs w:val="24"/>
+              </w:rPr>
+              <w:t>27%</w:t>
+            </w:r>
+          </w:p>
+        </w:tc>
+        <w:tc>
+          <w:tcPr>
+            <w:tcW w:w="1207" w:type="dxa"/>
+          </w:tcPr>
+          <w:p>
+            <w:pPr>
+              <w:pStyle w:val="Cm"/>
+              <w:jc w:val="left"/>
+              <w:rPr>
+                <w:rFonts w:ascii="Times New Roman" w:hAnsi="Times New Roman" w:cs="Times New Roman"/>
+                <w:sz w:val="24"/>
+                <w:szCs w:val="24"/>
+              </w:rPr>
+            </w:pPr>
+            <w:r>
+              <w:rPr>
+                <w:rFonts w:ascii="Times New Roman" w:hAnsi="Times New Roman" w:cs="Times New Roman"/>
+                <w:sz w:val="24"/>
+                <w:szCs w:val="24"/>
+              </w:rPr>
+              <w:t>1.270.000</w:t>
+            </w:r>
+          </w:p>
+        </w:tc>
+      </w:tr>
+      <w:tr>
+        <w:trPr>
+          <w:trHeight w:val="267"/>
+        </w:trPr>
+        <w:tc>
+          <w:tcPr>
+            <w:tcW w:w="1540" w:type="dxa"/>
+            <w:tcBorders>
+              <w:top w:val="single" w:sz="4" w:space="0" w:color="auto"/>
+              <w:left w:val="nil"/>
+              <w:bottom w:val="nil"/>
+              <w:right w:val="nil"/>
+            </w:tcBorders>
+          </w:tcPr>
+          <w:p>
+            <w:pPr>
+              <w:pStyle w:val="Cm"/>
+              <w:jc w:val="left"/>
+              <w:rPr>
+                <w:rFonts w:ascii="Times New Roman" w:hAnsi="Times New Roman" w:cs="Times New Roman"/>
+                <w:sz w:val="24"/>
+                <w:szCs w:val="24"/>
+              </w:rPr>
+            </w:pPr>
+          </w:p>
+        </w:tc>
+        <w:tc>
+          <w:tcPr>
+            <w:tcW w:w="3863" w:type="dxa"/>
+            <w:tcBorders>
+              <w:top w:val="single" w:sz="4" w:space="0" w:color="auto"/>
+              <w:left w:val="nil"/>
+              <w:bottom w:val="nil"/>
+              <w:right w:val="nil"/>
+            </w:tcBorders>
+          </w:tcPr>
+          <w:p>
+            <w:pPr>
+              <w:pStyle w:val="Cm"/>
+              <w:jc w:val="left"/>
+              <w:rPr>
+                <w:rFonts w:ascii="Times New Roman" w:hAnsi="Times New Roman" w:cs="Times New Roman"/>
+                <w:sz w:val="24"/>
+                <w:szCs w:val="24"/>
+              </w:rPr>
+            </w:pPr>
+          </w:p>
+        </w:tc>
+        <w:tc>
+          <w:tcPr>
+            <w:tcW w:w="659" w:type="dxa"/>
+            <w:tcBorders>
+              <w:top w:val="single" w:sz="4" w:space="0" w:color="auto"/>
+              <w:left w:val="nil"/>
+              <w:bottom w:val="nil"/>
+              <w:right w:val="single" w:sz="4" w:space="0" w:color="auto"/>
+            </w:tcBorders>
+          </w:tcPr>
+          <w:p>
+            <w:pPr>
+              <w:pStyle w:val="Cm"/>
+              <w:jc w:val="left"/>
+              <w:rPr>
+                <w:rFonts w:ascii="Times New Roman" w:hAnsi="Times New Roman" w:cs="Times New Roman"/>
+                <w:sz w:val="24"/>
+                <w:szCs w:val="24"/>
+              </w:rPr>
+            </w:pPr>
+          </w:p>
+        </w:tc>
+        <w:tc>
+          <w:tcPr>
+            <w:tcW w:w="1151" w:type="dxa"/>
+            <w:tcBorders>
+              <w:top w:val="single" w:sz="4" w:space="0" w:color="auto"/>
+              <w:left w:val="single" w:sz="4" w:space="0" w:color="auto"/>
+              <w:bottom w:val="single" w:sz="4" w:space="0" w:color="auto"/>
+              <w:right w:val="single" w:sz="4" w:space="0" w:color="auto"/>
+            </w:tcBorders>
+          </w:tcPr>
+          <w:p>
+            <w:pPr>
+              <w:pStyle w:val="Cm"/>
+              <w:jc w:val="left"/>
+              <w:rPr>
+                <w:rFonts w:ascii="Times New Roman" w:hAnsi="Times New Roman" w:cs="Times New Roman"/>
+                <w:sz w:val="24"/>
+                <w:szCs w:val="24"/>
+              </w:rPr>
+            </w:pPr>
+            <w:r>
+              <w:rPr>
+                <w:rFonts w:ascii="Times New Roman" w:hAnsi="Times New Roman" w:cs="Times New Roman"/>
+                <w:sz w:val="24"/>
+                <w:szCs w:val="24"/>
+              </w:rPr>
+              <w:t>Összesen</w:t>
+            </w:r>
+          </w:p>
+        </w:tc>
+        <w:tc>
+          <w:tcPr>
+            <w:tcW w:w="3395" w:type="dxa"/>
+            <w:gridSpan w:val="3"/>
+            <w:tcBorders>
+              <w:left w:val="single" w:sz="4" w:space="0" w:color="auto"/>
+            </w:tcBorders>
+          </w:tcPr>
+          <w:p>
+            <w:pPr>
+              <w:pStyle w:val="Cm"/>
+              <w:jc w:val="left"/>
+              <w:rPr>
+                <w:rFonts w:ascii="Times New Roman" w:hAnsi="Times New Roman" w:cs="Times New Roman"/>
+                <w:sz w:val="24"/>
+                <w:szCs w:val="24"/>
+              </w:rPr>
+            </w:pPr>
+            <w:r>
+              <w:rPr>
+                <w:rFonts w:ascii="Times New Roman" w:hAnsi="Times New Roman" w:cs="Times New Roman"/>
+                <w:sz w:val="24"/>
+                <w:szCs w:val="24"/>
+              </w:rPr>
+              <w:t xml:space="preserve">1.270.000 </w:t>
+            </w:r>
+          </w:p>
+        </w:tc>
+      </w:tr>
+    </w:tbl>
+    <w:p>
+      <w:pPr>
+        <w:pStyle w:val="Cm"/>
+        <w:jc w:val="left"/>
+        <w:rPr>
+          <w:rFonts w:ascii="Times New Roman" w:hAnsi="Times New Roman" w:cs="Times New Roman"/>
+          <w:sz w:val="24"/>
+          <w:szCs w:val="24"/>
+        </w:rPr>
+      </w:pPr>
+      <w:r>
+        <w:rPr>
+          <w:rFonts w:ascii="Times New Roman" w:hAnsi="Times New Roman" w:cs="Times New Roman"/>
+          <w:sz w:val="24"/>
+          <w:szCs w:val="24"/>
+        </w:rPr>
+        <w:t>Az árak HUF értendők.</w:t>
+      </w:r>
+    </w:p>
+    <w:p>
+      <w:pPr>
+        <w:pStyle w:val="Cm"/>
+        <w:jc w:val="left"/>
+        <w:rPr>
+          <w:rFonts w:ascii="Times New Roman" w:hAnsi="Times New Roman" w:cs="Times New Roman"/>
+          <w:sz w:val="24"/>
+          <w:szCs w:val="24"/>
+        </w:rPr>
+      </w:pPr>
+    </w:p>
+    <w:p>
+      <w:pPr>
+        <w:pStyle w:val="Cm"/>
+        <w:jc w:val="left"/>
+        <w:rPr>
+          <w:rFonts w:ascii="Times New Roman" w:hAnsi="Times New Roman" w:cs="Times New Roman"/>
+          <w:sz w:val="24"/>
+          <w:szCs w:val="24"/>
+        </w:rPr>
+      </w:pPr>
+      <w:r>
+        <w:rPr>
+          <w:rFonts w:ascii="Times New Roman" w:hAnsi="Times New Roman" w:cs="Times New Roman"/>
+          <w:sz w:val="24"/>
+          <w:szCs w:val="24"/>
+        </w:rPr>
+        <w:t>Az árajánlat 2018 év 01 hónap 10-ig érvényes.</w:t>
+      </w:r>
+      <w:r>
+        <w:rPr>
+          <w:rFonts w:ascii="Times New Roman" w:hAnsi="Times New Roman" w:cs="Times New Roman"/>
+          <w:sz w:val="24"/>
+          <w:szCs w:val="24"/>
+        </w:rPr>
+        <w:tab/>
+      </w:r>
+    </w:p>
+    <w:p>
+      <w:pPr>
+        <w:pStyle w:val="Cm"/>
+        <w:jc w:val="left"/>
+        <w:rPr>
+          <w:rFonts w:ascii="Times New Roman" w:hAnsi="Times New Roman" w:cs="Times New Roman"/>
+          <w:sz w:val="24"/>
+          <w:szCs w:val="24"/>
+        </w:rPr>
+      </w:pPr>
+    </w:p>
+    <w:p>
+      <w:pPr>
+        <w:pStyle w:val="Cm"/>
+        <w:jc w:val="left"/>
+        <w:rPr>
+          <w:rFonts w:ascii="Times New Roman" w:hAnsi="Times New Roman" w:cs="Times New Roman"/>
+          <w:sz w:val="24"/>
+          <w:szCs w:val="24"/>
+        </w:rPr>
+      </w:pPr>
+      <w:r>
+        <w:rPr>
+          <w:rFonts w:ascii="Times New Roman" w:hAnsi="Times New Roman" w:cs="Times New Roman"/>
+          <w:sz w:val="24"/>
+          <w:szCs w:val="24"/>
+        </w:rPr>
+        <w:t>Kelt: Budapest település 2017. 12. 20.</w:t>
+      </w:r>
+    </w:p>
+    <w:p>
+      <w:pPr>
+        <w:pStyle w:val="Cm"/>
+        <w:rPr>
+          <w:rFonts w:ascii="Times New Roman" w:hAnsi="Times New Roman" w:cs="Times New Roman"/>
+          <w:sz w:val="24"/>
+          <w:szCs w:val="24"/>
+        </w:rPr>
+      </w:pPr>
+      <w:r>
+        <w:rPr>
+          <w:rFonts w:ascii="Times New Roman" w:hAnsi="Times New Roman" w:cs="Times New Roman"/>
+          <w:sz w:val="24"/>
+          <w:szCs w:val="24"/>
+        </w:rPr>
+        <w:tab/>
+      </w:r>
+      <w:r>
+        <w:rPr>
+          <w:rFonts w:ascii="Times New Roman" w:hAnsi="Times New Roman" w:cs="Times New Roman"/>
+          <w:sz w:val="24"/>
+          <w:szCs w:val="24"/>
+        </w:rPr>
+        <w:tab/>
+      </w:r>
+      <w:r>
+        <w:rPr>
+          <w:rFonts w:ascii="Times New Roman" w:hAnsi="Times New Roman" w:cs="Times New Roman"/>
+          <w:sz w:val="24"/>
+          <w:szCs w:val="24"/>
+        </w:rPr>
+        <w:tab/>
+      </w:r>
+      <w:r>
+        <w:rPr>
+          <w:rFonts w:ascii="Times New Roman" w:hAnsi="Times New Roman" w:cs="Times New Roman"/>
+          <w:sz w:val="24"/>
+          <w:szCs w:val="24"/>
+        </w:rPr>
+        <w:tab/>
+      </w:r>
+      <w:r>
+        <w:rPr>
+          <w:rFonts w:ascii="Times New Roman" w:hAnsi="Times New Roman" w:cs="Times New Roman"/>
+          <w:sz w:val="24"/>
+          <w:szCs w:val="24"/>
+        </w:rPr>
+        <w:tab/>
+      </w:r>
+      <w:r>
+        <w:rPr>
+          <w:rFonts w:ascii="Times New Roman" w:hAnsi="Times New Roman" w:cs="Times New Roman"/>
+          <w:sz w:val="24"/>
+          <w:szCs w:val="24"/>
+        </w:rPr>
+        <w:tab/>
+      </w:r>
+      <w:r>
+        <w:rPr>
+          <w:rFonts w:ascii="Times New Roman" w:hAnsi="Times New Roman" w:cs="Times New Roman"/>
+          <w:sz w:val="24"/>
+          <w:szCs w:val="24"/>
+        </w:rPr>
+        <w:tab/>
+      </w:r>
+      <w:r>
+        <w:rPr>
+          <w:rFonts w:ascii="Times New Roman" w:hAnsi="Times New Roman" w:cs="Times New Roman"/>
+          <w:sz w:val="24"/>
+          <w:szCs w:val="24"/>
+        </w:rPr>
+        <w:tab/>
+      </w:r>
+      <w:r>
+        <w:rPr>
+          <w:rFonts w:ascii="Times New Roman" w:hAnsi="Times New Roman" w:cs="Times New Roman"/>
+          <w:sz w:val="24"/>
+          <w:szCs w:val="24"/>
+        </w:rPr>
+        <w:tab/>
+        <w:t xml:space="preserve">Szűcs Tibor </w:t>
+      </w:r>
+      <w:proofErr w:type="spellStart"/>
+      <w:r>
+        <w:rPr>
+          <w:rFonts w:ascii="Times New Roman" w:hAnsi="Times New Roman" w:cs="Times New Roman"/>
+          <w:sz w:val="24"/>
+          <w:szCs w:val="24"/>
+        </w:rPr>
+        <w:t>sk</w:t>
+      </w:r>
+      <w:proofErr w:type="spellEnd"/>
+      <w:r>
+        <w:rPr>
+          <w:rFonts w:ascii="Times New Roman" w:hAnsi="Times New Roman" w:cs="Times New Roman"/>
+          <w:sz w:val="24"/>
+          <w:szCs w:val="24"/>
+        </w:rPr>
+        <w:t>.</w:t>
+      </w:r>
+    </w:p>
+    <w:p>
+      <w:pPr>
+        <w:ind w:left="2832"/>
+        <w:jc w:val="both"/>
+        <w:rPr>
+          <w:rFonts w:ascii="Times New Roman" w:hAnsi="Times New Roman" w:cs="Times New Roman"/>
+          <w:bCs/>
+          <w:sz w:val="24"/>
+          <w:szCs w:val="24"/>
+        </w:rPr>
+      </w:pPr>
+      <w:r>
+        <w:rPr>
+          <w:rFonts w:ascii="Times New Roman" w:hAnsi="Times New Roman" w:cs="Times New Roman"/>
+          <w:sz w:val="24"/>
+          <w:szCs w:val="24"/>
+        </w:rPr>
+        <w:tab/>
+      </w:r>
+      <w:r>
+        <w:rPr>
+          <w:rFonts w:ascii="Times New Roman" w:hAnsi="Times New Roman" w:cs="Times New Roman"/>
+          <w:sz w:val="24"/>
+          <w:szCs w:val="24"/>
+        </w:rPr>
+        <w:tab/>
+      </w:r>
+      <w:r>
+        <w:rPr>
+          <w:rFonts w:ascii="Times New Roman" w:hAnsi="Times New Roman" w:cs="Times New Roman"/>
+          <w:sz w:val="24"/>
+          <w:szCs w:val="24"/>
+        </w:rPr>
+        <w:tab/>
+      </w:r>
+      <w:r>
+        <w:rPr>
+          <w:rFonts w:ascii="Times New Roman" w:hAnsi="Times New Roman" w:cs="Times New Roman"/>
+          <w:sz w:val="24"/>
+          <w:szCs w:val="24"/>
+        </w:rPr>
+        <w:tab/>
+      </w:r>
+      <w:r>
+        <w:rPr>
+          <w:rFonts w:ascii="Times New Roman" w:hAnsi="Times New Roman" w:cs="Times New Roman"/>
+          <w:sz w:val="24"/>
+          <w:szCs w:val="24"/>
+        </w:rPr>
+        <w:tab/>
+      </w:r>
+      <w:r>
+        <w:rPr>
+          <w:rFonts w:ascii="Times New Roman" w:hAnsi="Times New Roman" w:cs="Times New Roman"/>
+          <w:sz w:val="24"/>
+          <w:szCs w:val="24"/>
+        </w:rPr>
+        <w:tab/>
+      </w:r>
+      <w:r>
+        <w:rPr>
+          <w:rFonts w:ascii="Times New Roman" w:hAnsi="Times New Roman" w:cs="Times New Roman"/>
+          <w:sz w:val="24"/>
+          <w:szCs w:val="24"/>
+        </w:rPr>
+        <w:tab/>
+      </w:r>
+      <w:r>
+        <w:rPr>
+          <w:rFonts w:ascii="Times New Roman" w:hAnsi="Times New Roman" w:cs="Times New Roman"/>
+          <w:sz w:val="24"/>
+          <w:szCs w:val="24"/>
+        </w:rPr>
+        <w:tab/>
+      </w:r>
+      <w:r>
+        <w:rPr>
+          <w:rFonts w:ascii="Times New Roman" w:hAnsi="Times New Roman" w:cs="Times New Roman"/>
+          <w:sz w:val="24"/>
+          <w:szCs w:val="24"/>
+        </w:rPr>
+        <w:tab/>
+      </w:r>
+      <w:r>
+        <w:rPr>
+          <w:rFonts w:ascii="Times New Roman" w:hAnsi="Times New Roman" w:cs="Times New Roman"/>
+          <w:sz w:val="24"/>
+          <w:szCs w:val="24"/>
+        </w:rPr>
+        <w:tab/>
+      </w:r>
+      <w:r>
+        <w:rPr>
+          <w:rFonts w:ascii="Times New Roman" w:hAnsi="Times New Roman" w:cs="Times New Roman"/>
+          <w:sz w:val="24"/>
+          <w:szCs w:val="24"/>
+        </w:rPr>
+        <w:tab/>
+      </w:r>
+      <w:r>
+        <w:rPr>
+          <w:rFonts w:ascii="Times New Roman" w:hAnsi="Times New Roman" w:cs="Times New Roman"/>
+          <w:sz w:val="24"/>
+          <w:szCs w:val="24"/>
+        </w:rPr>
+        <w:tab/>
+        <w:t xml:space="preserve">      </w:t>
+      </w:r>
+      <w:r>
+        <w:rPr>
+          <w:rFonts w:ascii="Times New Roman" w:hAnsi="Times New Roman" w:cs="Times New Roman"/>
+          <w:sz w:val="24"/>
+          <w:szCs w:val="24"/>
+        </w:rPr>
+        <w:t>árajánlat adó aláírása</w:t>
+      </w:r>
+    </w:p>
+    <w:p>
+      <w:pPr>
+        <w:spacing w:after="0" w:line="240" w:lineRule="auto"/>
+        <w:rPr>
+          <w:rFonts w:ascii="Times New Roman" w:hAnsi="Times New Roman" w:cs="Times New Roman"/>
+          <w:b/>
+          <w:sz w:val="24"/>
+          <w:szCs w:val="24"/>
+        </w:rPr>
+      </w:pPr>
+    </w:p>
+    <w:p>
+      <w:pPr>
+        <w:spacing w:line="288" w:lineRule="auto"/>
+        <w:jc w:val="both"/>
+        <w:rPr>
+          <w:rFonts w:ascii="Times New Roman" w:hAnsi="Times New Roman" w:cs="Times New Roman"/>
           <w:b/>
           <w:sz w:val="24"/>
           <w:szCs w:val="24"/>
@@ -1954,6 +2966,124 @@
     <w:p>
       <w:pPr>
         <w:spacing w:line="288" w:lineRule="auto"/>
+        <w:rPr>
+          <w:rFonts w:ascii="Times New Roman" w:hAnsi="Times New Roman"/>
+          <w:sz w:val="30"/>
+          <w:szCs w:val="30"/>
+        </w:rPr>
+      </w:pPr>
+      <w:r>
+        <w:rPr>
+          <w:rFonts w:ascii="Times New Roman" w:hAnsi="Times New Roman"/>
+          <w:sz w:val="30"/>
+          <w:szCs w:val="30"/>
+        </w:rPr>
+        <w:t>Milyen</w:t>
+      </w:r>
+      <w:r>
+        <w:rPr>
+          <w:rFonts w:ascii="Times New Roman" w:hAnsi="Times New Roman"/>
+          <w:sz w:val="30"/>
+          <w:szCs w:val="30"/>
+        </w:rPr>
+        <w:t xml:space="preserve"> határidőre legyen kész</w:t>
+      </w:r>
+      <w:r>
+        <w:rPr>
+          <w:rFonts w:ascii="Times New Roman" w:hAnsi="Times New Roman"/>
+          <w:sz w:val="30"/>
+          <w:szCs w:val="30"/>
+        </w:rPr>
+        <w:t>?</w:t>
+      </w:r>
+      <w:r>
+        <w:rPr>
+          <w:rFonts w:ascii="Times New Roman" w:hAnsi="Times New Roman"/>
+          <w:sz w:val="30"/>
+          <w:szCs w:val="30"/>
+        </w:rPr>
+        <w:br/>
+        <w:t>-</w:t>
+      </w:r>
+      <w:r>
+        <w:rPr>
+          <w:rFonts w:ascii="Times New Roman" w:hAnsi="Times New Roman"/>
+          <w:sz w:val="30"/>
+          <w:szCs w:val="30"/>
+        </w:rPr>
+        <w:t xml:space="preserve"> Az átadás a félévi bizonyítvány átadás után kell lennie, ami 2018.01.26.</w:t>
+      </w:r>
+      <w:r>
+        <w:rPr>
+          <w:rFonts w:ascii="Times New Roman" w:hAnsi="Times New Roman"/>
+          <w:sz w:val="30"/>
+          <w:szCs w:val="30"/>
+        </w:rPr>
+        <w:br/>
+      </w:r>
+    </w:p>
+    <w:p>
+      <w:pPr>
+        <w:spacing w:line="288" w:lineRule="auto"/>
+        <w:rPr>
+          <w:rFonts w:ascii="Times New Roman" w:hAnsi="Times New Roman"/>
+          <w:sz w:val="30"/>
+          <w:szCs w:val="30"/>
+        </w:rPr>
+      </w:pPr>
+      <w:r>
+        <w:rPr>
+          <w:rFonts w:ascii="Times New Roman" w:hAnsi="Times New Roman"/>
+          <w:sz w:val="30"/>
+          <w:szCs w:val="30"/>
+        </w:rPr>
+        <w:t>Tervez-e esetleges további fejlesztést</w:t>
+      </w:r>
+      <w:r>
+        <w:rPr>
+          <w:rFonts w:ascii="Times New Roman" w:hAnsi="Times New Roman"/>
+          <w:sz w:val="30"/>
+          <w:szCs w:val="30"/>
+        </w:rPr>
+        <w:t>?</w:t>
+      </w:r>
+      <w:r>
+        <w:rPr>
+          <w:rFonts w:ascii="Times New Roman" w:hAnsi="Times New Roman"/>
+          <w:sz w:val="30"/>
+          <w:szCs w:val="30"/>
+        </w:rPr>
+        <w:br/>
+        <w:t xml:space="preserve">- </w:t>
+      </w:r>
+      <w:r>
+        <w:rPr>
+          <w:rFonts w:ascii="Times New Roman" w:hAnsi="Times New Roman"/>
+          <w:sz w:val="30"/>
+          <w:szCs w:val="30"/>
+        </w:rPr>
+        <w:t>A program alapos használata után egyeztetünk róla</w:t>
+      </w:r>
+      <w:r>
+        <w:rPr>
+          <w:rFonts w:ascii="Times New Roman" w:hAnsi="Times New Roman"/>
+          <w:sz w:val="30"/>
+          <w:szCs w:val="30"/>
+        </w:rPr>
+        <w:t>.</w:t>
+      </w:r>
+      <w:r>
+        <w:rPr>
+          <w:rFonts w:ascii="Times New Roman" w:hAnsi="Times New Roman"/>
+          <w:sz w:val="30"/>
+          <w:szCs w:val="30"/>
+        </w:rPr>
+        <w:br/>
+      </w:r>
+    </w:p>
+    <w:p>
+      <w:pPr>
+        <w:spacing w:line="288" w:lineRule="auto"/>
       </w:pPr>
     </w:p>
     <w:p>
@@ -2056,7 +3186,6 @@
           <w:sz w:val="40"/>
           <w:szCs w:val="40"/>
         </w:rPr>
-        <w:lastRenderedPageBreak/>
         <w:br/>
       </w:r>
       <w:r>
@@ -2160,7 +3289,18 @@
           <w:sz w:val="30"/>
           <w:szCs w:val="30"/>
         </w:rPr>
-        <w:t xml:space="preserve"> A projekt fejlesztéséhez szükséges és rendelkezésre álló erőforrások:</w:t>
+        <w:t xml:space="preserve"> A projekt fejlesztéséhez szükséges és rendelkezésre álló erőforrások</w:t>
+      </w:r>
+      <w:bookmarkStart w:id="0" w:name="_GoBack"/>
+      <w:bookmarkEnd w:id="0"/>
+      <w:r>
+        <w:rPr>
+          <w:rFonts w:ascii="Times New Roman" w:hAnsi="Times New Roman"/>
+          <w:color w:val="000000"/>
+          <w:sz w:val="30"/>
+          <w:szCs w:val="30"/>
+        </w:rPr>
+        <w:t>:</w:t>
       </w:r>
     </w:p>
     <w:p>
@@ -2225,6 +3365,7 @@
           <w:sz w:val="30"/>
           <w:szCs w:val="30"/>
         </w:rPr>
+        <w:lastRenderedPageBreak/>
         <w:tab/>
         <w:t>A projekt végső átadásának határideje: 2018. 01. 25. A szoftverfejlesztő által meghatározott részfeladatok pontos időtartamát és határidejét az Ütemterv tartalmazza.</w:t>
       </w:r>
@@ -2247,7 +3388,6 @@
           <w:sz w:val="30"/>
           <w:szCs w:val="30"/>
         </w:rPr>
-        <w:lastRenderedPageBreak/>
         <w:tab/>
       </w:r>
       <w:r>
@@ -2492,6 +3632,7 @@
           <w:sz w:val="30"/>
           <w:szCs w:val="30"/>
         </w:rPr>
+        <w:lastRenderedPageBreak/>
         <w:t>A program tanároldali részegységének elkészítése, az előre meghatározott követelményeknek megfelelően. Határidő: 2018. január 1.</w:t>
       </w:r>
     </w:p>
@@ -2514,7 +3655,6 @@
           <w:sz w:val="30"/>
           <w:szCs w:val="30"/>
         </w:rPr>
-        <w:lastRenderedPageBreak/>
         <w:t>A tesztelő által készített egységtesztek lefuttatása az tanároldali programrészekhez, az esetlegesen felmerülő hibák kijavítása. Határidő: 2018. január 3.</w:t>
       </w:r>
     </w:p>
@@ -2711,6 +3851,7 @@
           <w:sz w:val="30"/>
           <w:szCs w:val="30"/>
         </w:rPr>
+        <w:lastRenderedPageBreak/>
         <w:t>A projekt műszaki dokumentációjának és egyéb okmányainak elkészítése. Határidő: 2018. január 23.</w:t>
       </w:r>
     </w:p>
@@ -2745,7 +3886,6 @@
           <w:sz w:val="30"/>
           <w:szCs w:val="30"/>
         </w:rPr>
-        <w:lastRenderedPageBreak/>
         <w:t>A kész projekt átadása a megrendelő számára. Határidő: 2018. január 25.</w:t>
       </w:r>
     </w:p>
@@ -3006,6 +4146,7 @@
           <w:sz w:val="40"/>
           <w:szCs w:val="40"/>
         </w:rPr>
+        <w:lastRenderedPageBreak/>
         <w:br/>
       </w:r>
       <w:r>
@@ -3037,7 +4178,6 @@
           <w:rFonts w:ascii="Times New Roman" w:hAnsi="Times New Roman"/>
           <w:b/>
         </w:rPr>
-        <w:lastRenderedPageBreak/>
         <w:t>TESZTELÉSI TERV</w:t>
       </w:r>
     </w:p>
@@ -3479,7 +4619,7 @@
           <w:szCs w:val="24"/>
         </w:rPr>
       </w:pPr>
-      <w:bookmarkStart w:id="0" w:name="_Toc356224589"/>
+      <w:bookmarkStart w:id="1" w:name="_Toc356224589"/>
       <w:r>
         <w:rPr>
           <w:rFonts w:ascii="Times New Roman" w:hAnsi="Times New Roman" w:cs="Times New Roman"/>
@@ -3489,7 +4629,7 @@
         <w:lastRenderedPageBreak/>
         <w:t>Bevezetés</w:t>
       </w:r>
-      <w:bookmarkEnd w:id="0"/>
+      <w:bookmarkEnd w:id="1"/>
     </w:p>
     <w:p>
       <w:pPr>
@@ -3514,7 +4654,7 @@
           <w:szCs w:val="24"/>
         </w:rPr>
       </w:pPr>
-      <w:bookmarkStart w:id="1" w:name="_Toc356224590"/>
+      <w:bookmarkStart w:id="2" w:name="_Toc356224590"/>
       <w:r>
         <w:rPr>
           <w:rFonts w:ascii="Times New Roman" w:hAnsi="Times New Roman" w:cs="Times New Roman"/>
@@ -3678,7 +4818,7 @@
         </w:rPr>
         <w:t>Tesztelési terv hatóköre, célja</w:t>
       </w:r>
-      <w:bookmarkEnd w:id="1"/>
+      <w:bookmarkEnd w:id="2"/>
       <w:r>
         <w:rPr>
           <w:rFonts w:ascii="Times New Roman" w:hAnsi="Times New Roman" w:cs="Times New Roman"/>
@@ -3769,7 +4909,7 @@
           <w:szCs w:val="24"/>
         </w:rPr>
       </w:pPr>
-      <w:bookmarkStart w:id="2" w:name="_Toc356224591"/>
+      <w:bookmarkStart w:id="3" w:name="_Toc356224591"/>
       <w:r>
         <w:rPr>
           <w:rFonts w:ascii="Times New Roman" w:hAnsi="Times New Roman" w:cs="Times New Roman"/>
@@ -3778,7 +4918,7 @@
         </w:rPr>
         <w:t>Elvárások</w:t>
       </w:r>
-      <w:bookmarkEnd w:id="2"/>
+      <w:bookmarkEnd w:id="3"/>
     </w:p>
     <w:p>
       <w:pPr>
@@ -3820,11 +4960,11 @@
           <w:szCs w:val="24"/>
         </w:rPr>
       </w:pPr>
-      <w:bookmarkStart w:id="3" w:name="_Toc170757923"/>
-      <w:bookmarkStart w:id="4" w:name="_Toc170758578"/>
-      <w:bookmarkStart w:id="5" w:name="_Toc185061477"/>
-      <w:bookmarkEnd w:id="3"/>
+      <w:bookmarkStart w:id="4" w:name="_Toc170757923"/>
+      <w:bookmarkStart w:id="5" w:name="_Toc170758578"/>
+      <w:bookmarkStart w:id="6" w:name="_Toc185061477"/>
       <w:bookmarkEnd w:id="4"/>
+      <w:bookmarkEnd w:id="5"/>
       <w:r>
         <w:rPr>
           <w:rFonts w:ascii="Times New Roman" w:hAnsi="Times New Roman" w:cs="Times New Roman"/>
@@ -3878,7 +5018,7 @@
         <w:t xml:space="preserve">A tesztprogram az ebben a dokumentumban meghatározott tesztterv alapján fut. </w:t>
       </w:r>
     </w:p>
-    <w:bookmarkEnd w:id="5"/>
+    <w:bookmarkEnd w:id="6"/>
     <w:p>
       <w:pPr>
         <w:rPr>
@@ -3905,7 +5045,7 @@
           <w:szCs w:val="24"/>
         </w:rPr>
       </w:pPr>
-      <w:bookmarkStart w:id="6" w:name="_Toc356224592"/>
+      <w:bookmarkStart w:id="7" w:name="_Toc356224592"/>
       <w:r>
         <w:rPr>
           <w:rFonts w:ascii="Times New Roman" w:hAnsi="Times New Roman" w:cs="Times New Roman"/>
@@ -3915,7 +5055,7 @@
         <w:lastRenderedPageBreak/>
         <w:t>Szükséges erőforrások</w:t>
       </w:r>
-      <w:bookmarkEnd w:id="6"/>
+      <w:bookmarkEnd w:id="7"/>
     </w:p>
     <w:p>
       <w:pPr>
@@ -4144,7 +5284,7 @@
           <w:szCs w:val="24"/>
         </w:rPr>
       </w:pPr>
-      <w:bookmarkStart w:id="7" w:name="_Toc356224593"/>
+      <w:bookmarkStart w:id="8" w:name="_Toc356224593"/>
       <w:r>
         <w:rPr>
           <w:rFonts w:ascii="Times New Roman" w:hAnsi="Times New Roman" w:cs="Times New Roman"/>
@@ -4153,7 +5293,7 @@
         </w:rPr>
         <w:t xml:space="preserve">Feladatkörök és felelősségek </w:t>
       </w:r>
-      <w:bookmarkEnd w:id="7"/>
+      <w:bookmarkEnd w:id="8"/>
     </w:p>
     <w:p>
       <w:pPr>
@@ -4977,7 +6117,7 @@
           <w:szCs w:val="24"/>
         </w:rPr>
       </w:pPr>
-      <w:bookmarkStart w:id="8" w:name="_Toc356224599"/>
+      <w:bookmarkStart w:id="9" w:name="_Toc356224599"/>
       <w:r>
         <w:rPr>
           <w:rFonts w:ascii="Times New Roman" w:hAnsi="Times New Roman" w:cs="Times New Roman"/>
@@ -4987,7 +6127,7 @@
         <w:lastRenderedPageBreak/>
         <w:t>Tesztelési terv</w:t>
       </w:r>
-      <w:bookmarkEnd w:id="8"/>
+      <w:bookmarkEnd w:id="9"/>
     </w:p>
     <w:p>
       <w:pPr>
@@ -5035,7 +6175,7 @@
           <w:szCs w:val="24"/>
         </w:rPr>
       </w:pPr>
-      <w:bookmarkStart w:id="9" w:name="_Toc356224600"/>
+      <w:bookmarkStart w:id="10" w:name="_Toc356224600"/>
       <w:r>
         <w:rPr>
           <w:rFonts w:ascii="Times New Roman" w:hAnsi="Times New Roman" w:cs="Times New Roman"/>
@@ -5044,7 +6184,7 @@
         </w:rPr>
         <w:t>Funkcionális teszt</w:t>
       </w:r>
-      <w:bookmarkEnd w:id="9"/>
+      <w:bookmarkEnd w:id="10"/>
     </w:p>
     <w:p>
       <w:pPr>
@@ -5211,24 +6351,23 @@
           <w:szCs w:val="24"/>
         </w:rPr>
       </w:pPr>
-      <w:bookmarkStart w:id="10" w:name="_Toc356224550"/>
-      <w:bookmarkStart w:id="11" w:name="_Toc356224609"/>
-      <w:bookmarkStart w:id="12" w:name="_Toc356224552"/>
-      <w:bookmarkStart w:id="13" w:name="_Toc356224611"/>
-      <w:bookmarkStart w:id="14" w:name="_Toc356224555"/>
-      <w:bookmarkStart w:id="15" w:name="_Toc356224614"/>
-      <w:bookmarkStart w:id="16" w:name="_Toc356224558"/>
-      <w:bookmarkStart w:id="17" w:name="_Toc356224617"/>
-      <w:bookmarkStart w:id="18" w:name="_Toc356224562"/>
-      <w:bookmarkStart w:id="19" w:name="_Toc356224621"/>
-      <w:bookmarkStart w:id="20" w:name="_Toc356224563"/>
-      <w:bookmarkStart w:id="21" w:name="_Toc356224622"/>
-      <w:bookmarkStart w:id="22" w:name="_Toc356224566"/>
-      <w:bookmarkStart w:id="23" w:name="_Toc356224625"/>
-      <w:bookmarkStart w:id="24" w:name="_Toc356224568"/>
-      <w:bookmarkStart w:id="25" w:name="_Toc356224627"/>
-      <w:bookmarkStart w:id="26" w:name="_Toc356224635"/>
-      <w:bookmarkEnd w:id="10"/>
+      <w:bookmarkStart w:id="11" w:name="_Toc356224550"/>
+      <w:bookmarkStart w:id="12" w:name="_Toc356224609"/>
+      <w:bookmarkStart w:id="13" w:name="_Toc356224552"/>
+      <w:bookmarkStart w:id="14" w:name="_Toc356224611"/>
+      <w:bookmarkStart w:id="15" w:name="_Toc356224555"/>
+      <w:bookmarkStart w:id="16" w:name="_Toc356224614"/>
+      <w:bookmarkStart w:id="17" w:name="_Toc356224558"/>
+      <w:bookmarkStart w:id="18" w:name="_Toc356224617"/>
+      <w:bookmarkStart w:id="19" w:name="_Toc356224562"/>
+      <w:bookmarkStart w:id="20" w:name="_Toc356224621"/>
+      <w:bookmarkStart w:id="21" w:name="_Toc356224563"/>
+      <w:bookmarkStart w:id="22" w:name="_Toc356224622"/>
+      <w:bookmarkStart w:id="23" w:name="_Toc356224566"/>
+      <w:bookmarkStart w:id="24" w:name="_Toc356224625"/>
+      <w:bookmarkStart w:id="25" w:name="_Toc356224568"/>
+      <w:bookmarkStart w:id="26" w:name="_Toc356224627"/>
+      <w:bookmarkStart w:id="27" w:name="_Toc356224635"/>
       <w:bookmarkEnd w:id="11"/>
       <w:bookmarkEnd w:id="12"/>
       <w:bookmarkEnd w:id="13"/>
@@ -5244,6 +6383,7 @@
       <w:bookmarkEnd w:id="23"/>
       <w:bookmarkEnd w:id="24"/>
       <w:bookmarkEnd w:id="25"/>
+      <w:bookmarkEnd w:id="26"/>
       <w:r>
         <w:rPr>
           <w:rFonts w:ascii="Times New Roman" w:hAnsi="Times New Roman" w:cs="Times New Roman"/>
@@ -5665,25 +6805,7 @@
                 <w:sz w:val="24"/>
                 <w:szCs w:val="24"/>
               </w:rPr>
-              <w:t xml:space="preserve">Pozitív teszteset: a felhasználó az adott gombra </w:t>
-            </w:r>
-            <w:proofErr w:type="gramStart"/>
-            <w:r>
-              <w:rPr>
-                <w:rFonts w:ascii="Times New Roman" w:hAnsi="Times New Roman" w:cs="Times New Roman"/>
-                <w:sz w:val="24"/>
-                <w:szCs w:val="24"/>
-              </w:rPr>
-              <w:t>( bejelentkezés</w:t>
-            </w:r>
-            <w:proofErr w:type="gramEnd"/>
-            <w:r>
-              <w:rPr>
-                <w:rFonts w:ascii="Times New Roman" w:hAnsi="Times New Roman" w:cs="Times New Roman"/>
-                <w:sz w:val="24"/>
-                <w:szCs w:val="24"/>
-              </w:rPr>
-              <w:t>) történő kattintással kiválasztja, hogy be szeretne jelentkezni</w:t>
+              <w:t>Pozitív teszteset: a felhasználó az adott gombra (bejelentkezés) történő kattintással kiválasztja, hogy be szeretne jelentkezni</w:t>
             </w:r>
           </w:p>
         </w:tc>
@@ -5787,25 +6909,23 @@
                 <w:sz w:val="24"/>
                 <w:szCs w:val="24"/>
               </w:rPr>
-              <w:t xml:space="preserve">Elvárt eredmény: a </w:t>
-            </w:r>
-            <w:proofErr w:type="spellStart"/>
-            <w:r>
-              <w:rPr>
-                <w:rFonts w:ascii="Times New Roman" w:hAnsi="Times New Roman" w:cs="Times New Roman"/>
-                <w:sz w:val="24"/>
-                <w:szCs w:val="24"/>
-              </w:rPr>
-              <w:t>bejelnetkezési</w:t>
-            </w:r>
-            <w:proofErr w:type="spellEnd"/>
-            <w:r>
-              <w:rPr>
-                <w:rFonts w:ascii="Times New Roman" w:hAnsi="Times New Roman" w:cs="Times New Roman"/>
-                <w:sz w:val="24"/>
-                <w:szCs w:val="24"/>
-              </w:rPr>
-              <w:t xml:space="preserve"> ablak megjelenik</w:t>
+              <w:t>Elvárt eredmény: a bejel</w:t>
+            </w:r>
+            <w:r>
+              <w:rPr>
+                <w:rFonts w:ascii="Times New Roman" w:hAnsi="Times New Roman" w:cs="Times New Roman"/>
+                <w:sz w:val="24"/>
+                <w:szCs w:val="24"/>
+              </w:rPr>
+              <w:t>e</w:t>
+            </w:r>
+            <w:r>
+              <w:rPr>
+                <w:rFonts w:ascii="Times New Roman" w:hAnsi="Times New Roman" w:cs="Times New Roman"/>
+                <w:sz w:val="24"/>
+                <w:szCs w:val="24"/>
+              </w:rPr>
+              <w:t>ntkezési ablak megjelenik</w:t>
             </w:r>
           </w:p>
         </w:tc>
@@ -6845,8 +7965,6 @@
           <w:szCs w:val="24"/>
         </w:rPr>
       </w:pPr>
-      <w:bookmarkStart w:id="27" w:name="_GoBack"/>
-      <w:bookmarkEnd w:id="27"/>
     </w:p>
     <w:p>
       <w:pPr>
@@ -6874,7 +7992,7 @@
         <w:lastRenderedPageBreak/>
         <w:t xml:space="preserve">Tesztjegyzőkönyv </w:t>
       </w:r>
-      <w:bookmarkEnd w:id="26"/>
+      <w:bookmarkEnd w:id="27"/>
     </w:p>
     <w:tbl>
       <w:tblPr>
@@ -9715,7 +10833,7 @@
     <w:lsdException w:name="List Number 3" w:semiHidden="1" w:unhideWhenUsed="1"/>
     <w:lsdException w:name="List Number 4" w:semiHidden="1" w:unhideWhenUsed="1"/>
     <w:lsdException w:name="List Number 5" w:semiHidden="1" w:unhideWhenUsed="1"/>
-    <w:lsdException w:name="Title" w:uiPriority="10" w:qFormat="1"/>
+    <w:lsdException w:name="Title" w:uiPriority="0" w:qFormat="1"/>
     <w:lsdException w:name="Closing" w:semiHidden="1" w:unhideWhenUsed="1"/>
     <w:lsdException w:name="Signature" w:semiHidden="1" w:unhideWhenUsed="1"/>
     <w:lsdException w:name="Default Paragraph Font" w:semiHidden="1" w:uiPriority="1" w:unhideWhenUsed="1"/>
@@ -10153,7 +11271,6 @@
     <w:name w:val="Cím Char"/>
     <w:basedOn w:val="Bekezdsalapbettpusa"/>
     <w:link w:val="Cm"/>
-    <w:uiPriority w:val="10"/>
     <w:qFormat/>
     <w:rsid w:val="00045ED5"/>
     <w:rPr>
@@ -10263,7 +11380,6 @@
     <w:name w:val="Title"/>
     <w:basedOn w:val="Norml"/>
     <w:link w:val="CmChar"/>
-    <w:uiPriority w:val="10"/>
     <w:qFormat/>
     <w:rsid w:val="00045ED5"/>
     <w:pPr>
@@ -10716,7 +11832,7 @@
 </file>
 
 <file path=customXml/itemProps1.xml><?xml version="1.0" encoding="utf-8"?>
-<ds:datastoreItem xmlns:ds="http://schemas.openxmlformats.org/officeDocument/2006/customXml" ds:itemID="{3BBE9D39-33C3-43EE-9C17-BE081DE80733}">
+<ds:datastoreItem xmlns:ds="http://schemas.openxmlformats.org/officeDocument/2006/customXml" ds:itemID="{920E512A-A804-4BB2-B55B-51D4E4B558EE}">
   <ds:schemaRefs>
     <ds:schemaRef ds:uri="http://schemas.openxmlformats.org/officeDocument/2006/bibliography"/>
   </ds:schemaRefs>
